--- a/Outline and Logic.docx
+++ b/Outline and Logic.docx
@@ -175,7 +175,13 @@
     </w:p>
     <w:p>
       <w:r>
-        <w:t xml:space="preserve"> Check the users input if anything else is entered other than 1 or 2 give message </w:t>
+        <w:t xml:space="preserve"> Check the users input if anything else is entered other than 1 or 2</w:t>
+      </w:r>
+      <w:r>
+        <w:t xml:space="preserve"> or 3</w:t>
+      </w:r>
+      <w:r>
+        <w:t xml:space="preserve"> give message </w:t>
       </w:r>
       <w:r>
         <w:t>“Please enter    appropriate input”</w:t>
@@ -256,13 +262,7 @@
         <w:t xml:space="preserve"> </w:t>
       </w:r>
       <w:r>
-        <w:t xml:space="preserve">Then </w:t>
-      </w:r>
-      <w:r>
-        <w:t xml:space="preserve">show them the details from </w:t>
-      </w:r>
-      <w:r>
-        <w:t>array</w:t>
+        <w:t>Then show them the details from array</w:t>
       </w:r>
     </w:p>
     <w:p>
@@ -384,6 +384,119 @@
     </w:p>
     <w:p>
       <w:r>
+        <w:t xml:space="preserve"> If 3 then log out</w:t>
+      </w:r>
+    </w:p>
+    <w:p>
+      <w:r>
+        <w:t xml:space="preserve"> </w:t>
+      </w:r>
+      <w:r>
+        <w:t xml:space="preserve">If 1 is pressed show them the passwords </w:t>
+      </w:r>
+      <w:r>
+        <w:t>from their username.txt file</w:t>
+      </w:r>
+    </w:p>
+    <w:p>
+      <w:r>
+        <w:t xml:space="preserve"> </w:t>
+      </w:r>
+      <w:r>
+        <w:t xml:space="preserve">If 2 is pressed </w:t>
+      </w:r>
+      <w:r>
+        <w:t>prompt “Enter website name and password”</w:t>
+      </w:r>
+    </w:p>
+    <w:p>
+      <w:r>
+        <w:t>Save it in username.txt file</w:t>
+      </w:r>
+    </w:p>
+    <w:p>
+      <w:r>
+        <w:t>If user press 2</w:t>
+      </w:r>
+      <w:r>
+        <w:t xml:space="preserve"> “Prompt enter </w:t>
+      </w:r>
+      <w:r>
+        <w:t xml:space="preserve">username </w:t>
+      </w:r>
+      <w:r>
+        <w:t>email and password to sign up ”</w:t>
+      </w:r>
+    </w:p>
+    <w:p>
+      <w:r>
+        <w:t xml:space="preserve">Verify the email address using email address verifier method </w:t>
+      </w:r>
+    </w:p>
+    <w:p>
+      <w:r>
+        <w:t>If email invalid prompt “Enter a valid email address”</w:t>
+      </w:r>
+    </w:p>
+    <w:p>
+      <w:r>
+        <w:t>Else create a txt file with the usernam</w:t>
+      </w:r>
+      <w:r>
+        <w:t>e.txt and prompt “Account created successfully “</w:t>
+      </w:r>
+    </w:p>
+    <w:p>
+      <w:r>
+        <w:t>Prompt “Press 2 to become a premium user 1 to remain free user”</w:t>
+      </w:r>
+    </w:p>
+    <w:p>
+      <w:r>
+        <w:t xml:space="preserve">If pressed 2 in users.txt file write the status of user as </w:t>
+      </w:r>
+      <w:r>
+        <w:t>“Premium”</w:t>
+      </w:r>
+    </w:p>
+    <w:p>
+      <w:r>
+        <w:t xml:space="preserve">If pressed 1 </w:t>
+      </w:r>
+      <w:r>
+        <w:t>in users.txt file write the status of user as “Free”</w:t>
+      </w:r>
+    </w:p>
+    <w:p>
+      <w:r>
+        <w:t>Loop</w:t>
+      </w:r>
+    </w:p>
+    <w:p>
+      <w:r>
+        <w:t xml:space="preserve"> </w:t>
+      </w:r>
+      <w:r>
+        <w:t xml:space="preserve">Prompt </w:t>
+      </w:r>
+      <w:r>
+        <w:t xml:space="preserve"> “</w:t>
+      </w:r>
+      <w:r>
+        <w:t>Press 1 if you want to see websites and passwords you save if you want to enter new password press 2</w:t>
+      </w:r>
+      <w:r>
+        <w:t xml:space="preserve"> press 3 to </w:t>
+      </w:r>
+      <w:r>
+        <w:t>logout</w:t>
+      </w:r>
+      <w:r>
+        <w:t>”</w:t>
+      </w:r>
+    </w:p>
+    <w:p>
+      <w:r>
         <w:t xml:space="preserve"> </w:t>
       </w:r>
       <w:r>
@@ -392,135 +505,7 @@
     </w:p>
     <w:p>
       <w:r>
-        <w:t xml:space="preserve"> </w:t>
-      </w:r>
-      <w:r>
-        <w:t xml:space="preserve">If 1 is pressed show them the passwords </w:t>
-      </w:r>
-      <w:r>
-        <w:t>from their username.txt file</w:t>
-      </w:r>
-    </w:p>
-    <w:p>
-      <w:r>
-        <w:t xml:space="preserve"> </w:t>
-      </w:r>
-      <w:r>
-        <w:t xml:space="preserve">If 2 is pressed </w:t>
-      </w:r>
-      <w:r>
-        <w:t>prompt “Enter website name and password”</w:t>
-      </w:r>
-    </w:p>
-    <w:p>
-      <w:r>
-        <w:t>Save it in username.txt file</w:t>
-      </w:r>
-    </w:p>
-    <w:p>
-      <w:r>
-        <w:t>If user press 2</w:t>
-      </w:r>
-      <w:r>
-        <w:t xml:space="preserve"> “Prompt enter </w:t>
-      </w:r>
-      <w:r>
-        <w:t xml:space="preserve">username </w:t>
-      </w:r>
-      <w:r>
-        <w:t>email and password to sign up ”</w:t>
-      </w:r>
-    </w:p>
-    <w:p>
-      <w:r>
-        <w:t xml:space="preserve">Verify the email address using email address verifier method </w:t>
-      </w:r>
-    </w:p>
-    <w:p>
-      <w:r>
-        <w:t>If email invalid prompt “Enter a valid email address”</w:t>
-      </w:r>
-    </w:p>
-    <w:p>
-      <w:r>
-        <w:t>Else create a txt file with the usernam</w:t>
-      </w:r>
-      <w:r>
-        <w:t>e.txt and prompt “Account created successfully “</w:t>
-      </w:r>
-    </w:p>
-    <w:p>
-      <w:r>
-        <w:t>Prompt “Press 2 to become a premium user 1 to remain free user”</w:t>
-      </w:r>
-    </w:p>
-    <w:p>
-      <w:r>
-        <w:t xml:space="preserve">If pressed 2 in users.txt file write the status of user as </w:t>
-      </w:r>
-      <w:r>
-        <w:t>“Premium”</w:t>
-      </w:r>
-    </w:p>
-    <w:p>
-      <w:r>
-        <w:t xml:space="preserve">If pressed 1 </w:t>
-      </w:r>
-      <w:r>
-        <w:t>in users.txt file write the status of user as “</w:t>
-      </w:r>
-      <w:r>
-        <w:t>Free</w:t>
-      </w:r>
-      <w:r>
-        <w:t>”</w:t>
-      </w:r>
-    </w:p>
-    <w:p>
-      <w:r>
-        <w:t>Loop</w:t>
-      </w:r>
-    </w:p>
-    <w:p>
-      <w:r>
-        <w:t xml:space="preserve"> </w:t>
-      </w:r>
-      <w:r>
-        <w:t xml:space="preserve">Prompt </w:t>
-      </w:r>
-      <w:r>
-        <w:t xml:space="preserve"> “</w:t>
-      </w:r>
-      <w:r>
-        <w:t>Press 1 if you want to see websites and passwords you save if you want to enter new password press 2</w:t>
-      </w:r>
-      <w:r>
-        <w:t xml:space="preserve"> press 3 to </w:t>
-      </w:r>
-      <w:r>
-        <w:t>logout</w:t>
-      </w:r>
-      <w:r>
-        <w:t>”</w:t>
-      </w:r>
-    </w:p>
-    <w:p>
-      <w:r>
-        <w:t xml:space="preserve"> </w:t>
-      </w:r>
-      <w:r>
-        <w:t>If 3 then log out</w:t>
-      </w:r>
-    </w:p>
-    <w:p>
-      <w:r>
-        <w:t xml:space="preserve"> </w:t>
-      </w:r>
-      <w:r>
-        <w:t>If admin selects 1 save details from user</w:t>
-      </w:r>
-      <w:r>
-        <w:t>nam</w:t>
+        <w:t xml:space="preserve"> If admin selects 1 save details from usernam</w:t>
       </w:r>
       <w:r>
         <w:t>me</w:t>

--- a/Outline and Logic.docx
+++ b/Outline and Logic.docx
@@ -26,7 +26,15 @@
     <w:p/>
     <w:p>
       <w:r>
-        <w:t xml:space="preserve">The program has 2 entities </w:t>
+        <w:t xml:space="preserve">The program has 2 </w:t>
+      </w:r>
+      <w:proofErr w:type="gramStart"/>
+      <w:r>
+        <w:t>entities</w:t>
+      </w:r>
+      <w:proofErr w:type="gramEnd"/>
+      <w:r>
+        <w:t xml:space="preserve"> </w:t>
       </w:r>
     </w:p>
     <w:p>
@@ -92,18 +100,41 @@
     </w:p>
     <w:p>
       <w:r>
-        <w:t>Free User can save upto 5 passwords only</w:t>
-      </w:r>
-    </w:p>
-    <w:p>
-      <w:r>
-        <w:t>Premium users can save infinite amount of passwords</w:t>
-      </w:r>
-    </w:p>
-    <w:p>
-      <w:r>
-        <w:t>Users must sign up</w:t>
-      </w:r>
+        <w:t xml:space="preserve">Free User can save </w:t>
+      </w:r>
+      <w:proofErr w:type="spellStart"/>
+      <w:r>
+        <w:t>upto</w:t>
+      </w:r>
+      <w:proofErr w:type="spellEnd"/>
+      <w:r>
+        <w:t xml:space="preserve"> 5 passwords </w:t>
+      </w:r>
+      <w:proofErr w:type="gramStart"/>
+      <w:r>
+        <w:t>only</w:t>
+      </w:r>
+      <w:proofErr w:type="gramEnd"/>
+    </w:p>
+    <w:p>
+      <w:r>
+        <w:t xml:space="preserve">Premium users can save infinite amount of </w:t>
+      </w:r>
+      <w:proofErr w:type="gramStart"/>
+      <w:r>
+        <w:t>passwords</w:t>
+      </w:r>
+      <w:proofErr w:type="gramEnd"/>
+    </w:p>
+    <w:p>
+      <w:r>
+        <w:t xml:space="preserve">Users must sign </w:t>
+      </w:r>
+      <w:proofErr w:type="gramStart"/>
+      <w:r>
+        <w:t>up</w:t>
+      </w:r>
+      <w:proofErr w:type="gramEnd"/>
     </w:p>
     <w:p>
       <w:r>
@@ -111,8 +142,13 @@
       </w:r>
     </w:p>
     <w:p>
-      <w:r>
-        <w:t xml:space="preserve">Admin have the privilege </w:t>
+      <w:proofErr w:type="gramStart"/>
+      <w:r>
+        <w:t>Admin</w:t>
+      </w:r>
+      <w:proofErr w:type="gramEnd"/>
+      <w:r>
+        <w:t xml:space="preserve"> have the privilege </w:t>
       </w:r>
       <w:r>
         <w:t xml:space="preserve">to view </w:t>
@@ -126,15 +162,28 @@
     </w:p>
     <w:p>
       <w:r>
-        <w:t>Admins will be given a password from which they have to sign in</w:t>
-      </w:r>
+        <w:t xml:space="preserve">Admins will be given a password from which they have to sign </w:t>
+      </w:r>
+      <w:proofErr w:type="gramStart"/>
+      <w:r>
+        <w:t>in</w:t>
+      </w:r>
+      <w:proofErr w:type="gramEnd"/>
     </w:p>
     <w:p>
       <w:r>
         <w:t>Admins can delete user from</w:t>
       </w:r>
       <w:r>
-        <w:t xml:space="preserve"> the system </w:t>
+        <w:t xml:space="preserve"> the </w:t>
+      </w:r>
+      <w:proofErr w:type="gramStart"/>
+      <w:r>
+        <w:t>system</w:t>
+      </w:r>
+      <w:proofErr w:type="gramEnd"/>
+      <w:r>
+        <w:t xml:space="preserve"> </w:t>
       </w:r>
     </w:p>
     <w:p/>
@@ -156,10 +205,18 @@
         <w:t>Prompt</w:t>
       </w:r>
       <w:r>
-        <w:t xml:space="preserve"> user the message </w:t>
-      </w:r>
-      <w:r>
-        <w:t xml:space="preserve"> “Are you a regular user or an admin if regular user press 1 if admin press 2</w:t>
+        <w:t xml:space="preserve"> user the </w:t>
+      </w:r>
+      <w:proofErr w:type="gramStart"/>
+      <w:r>
+        <w:t xml:space="preserve">message </w:t>
+      </w:r>
+      <w:r>
+        <w:t xml:space="preserve"> “</w:t>
+      </w:r>
+      <w:proofErr w:type="gramEnd"/>
+      <w:r>
+        <w:t>Are you a regular user or an admin if regular user press 1 if admin press 2</w:t>
       </w:r>
       <w:r>
         <w:t xml:space="preserve"> press 3 to exit</w:t>
@@ -184,8 +241,13 @@
         <w:t xml:space="preserve"> give message </w:t>
       </w:r>
       <w:r>
-        <w:t>“Please enter    appropriate input”</w:t>
-      </w:r>
+        <w:t xml:space="preserve">“Please enter    appropriate </w:t>
+      </w:r>
+      <w:proofErr w:type="gramStart"/>
+      <w:r>
+        <w:t>input”</w:t>
+      </w:r>
+      <w:proofErr w:type="gramEnd"/>
     </w:p>
     <w:p>
       <w:r>
@@ -197,8 +259,13 @@
         <w:t xml:space="preserve">Check the password against admin.txt file </w:t>
       </w:r>
       <w:r>
-        <w:t>if it does not match say “Password is incorrect”</w:t>
-      </w:r>
+        <w:t xml:space="preserve">if it does not match say “Password is </w:t>
+      </w:r>
+      <w:proofErr w:type="gramStart"/>
+      <w:r>
+        <w:t>incorrect”</w:t>
+      </w:r>
+      <w:proofErr w:type="gramEnd"/>
     </w:p>
     <w:p>
       <w:r>
@@ -210,7 +277,15 @@
         <w:t xml:space="preserve"> </w:t>
       </w:r>
       <w:r>
-        <w:t xml:space="preserve">If password is correct </w:t>
+        <w:t xml:space="preserve">If password is </w:t>
+      </w:r>
+      <w:proofErr w:type="gramStart"/>
+      <w:r>
+        <w:t>correct</w:t>
+      </w:r>
+      <w:proofErr w:type="gramEnd"/>
+      <w:r>
+        <w:t xml:space="preserve"> </w:t>
       </w:r>
       <w:r>
         <w:t>then prompt “What do you want to do today if you want to view user</w:t>
@@ -262,15 +337,28 @@
         <w:t xml:space="preserve"> </w:t>
       </w:r>
       <w:r>
-        <w:t>Then show them the details from array</w:t>
-      </w:r>
-    </w:p>
-    <w:p>
-      <w:r>
-        <w:t xml:space="preserve"> </w:t>
-      </w:r>
-      <w:r>
-        <w:t>If admin selects 2 prompt “Enter the username of user you want to delete”</w:t>
+        <w:t xml:space="preserve">Then show them the details from </w:t>
+      </w:r>
+      <w:proofErr w:type="gramStart"/>
+      <w:r>
+        <w:t>array</w:t>
+      </w:r>
+      <w:proofErr w:type="gramEnd"/>
+    </w:p>
+    <w:p>
+      <w:r>
+        <w:t xml:space="preserve"> </w:t>
+      </w:r>
+      <w:r>
+        <w:t xml:space="preserve">If admin selects 2 prompt “Enter the username of </w:t>
+      </w:r>
+      <w:proofErr w:type="gramStart"/>
+      <w:r>
+        <w:t>user</w:t>
+      </w:r>
+      <w:proofErr w:type="gramEnd"/>
+      <w:r>
+        <w:t xml:space="preserve"> you want to delete”</w:t>
       </w:r>
     </w:p>
     <w:p>
@@ -281,16 +369,26 @@
         <w:t xml:space="preserve">Delete the row </w:t>
       </w:r>
       <w:r>
-        <w:t>of the username admin entered</w:t>
-      </w:r>
-    </w:p>
-    <w:p>
-      <w:r>
-        <w:t xml:space="preserve"> </w:t>
-      </w:r>
-      <w:r>
-        <w:t>Delete the username.txt file</w:t>
-      </w:r>
+        <w:t xml:space="preserve">of the username admin </w:t>
+      </w:r>
+      <w:proofErr w:type="gramStart"/>
+      <w:r>
+        <w:t>entered</w:t>
+      </w:r>
+      <w:proofErr w:type="gramEnd"/>
+    </w:p>
+    <w:p>
+      <w:r>
+        <w:t xml:space="preserve"> </w:t>
+      </w:r>
+      <w:r>
+        <w:t xml:space="preserve">Delete the username.txt </w:t>
+      </w:r>
+      <w:proofErr w:type="gramStart"/>
+      <w:r>
+        <w:t>file</w:t>
+      </w:r>
+      <w:proofErr w:type="gramEnd"/>
     </w:p>
     <w:p>
       <w:r>
@@ -305,11 +403,16 @@
         <w:t>Give message “Are you a new or an existing user</w:t>
       </w:r>
       <w:r>
-        <w:t xml:space="preserve"> if existing press 1 else press 2 to signup</w:t>
+        <w:t xml:space="preserve"> if existing press 1 else press 2 to </w:t>
+      </w:r>
+      <w:proofErr w:type="gramStart"/>
+      <w:r>
+        <w:t>signup</w:t>
       </w:r>
       <w:r>
         <w:t>”</w:t>
       </w:r>
+      <w:proofErr w:type="gramEnd"/>
     </w:p>
     <w:p>
       <w:r>
@@ -330,10 +433,18 @@
         <w:t xml:space="preserve"> enter</w:t>
       </w:r>
       <w:r>
-        <w:t xml:space="preserve"> email and </w:t>
-      </w:r>
-      <w:r>
-        <w:t xml:space="preserve"> password of their account</w:t>
+        <w:t xml:space="preserve"> email </w:t>
+      </w:r>
+      <w:proofErr w:type="gramStart"/>
+      <w:r>
+        <w:t xml:space="preserve">and </w:t>
+      </w:r>
+      <w:r>
+        <w:t xml:space="preserve"> password</w:t>
+      </w:r>
+      <w:proofErr w:type="gramEnd"/>
+      <w:r>
+        <w:t xml:space="preserve"> of their account</w:t>
       </w:r>
       <w:r>
         <w:t>”</w:t>
@@ -347,8 +458,13 @@
         <w:t xml:space="preserve">Check against user.txt file if email or password is incorrect </w:t>
       </w:r>
       <w:r>
-        <w:t>say “Please enter correct email and password”</w:t>
-      </w:r>
+        <w:t xml:space="preserve">say “Please enter correct email and </w:t>
+      </w:r>
+      <w:proofErr w:type="gramStart"/>
+      <w:r>
+        <w:t>password”</w:t>
+      </w:r>
+      <w:proofErr w:type="gramEnd"/>
     </w:p>
     <w:p>
       <w:r>
@@ -364,13 +480,21 @@
         <w:t>websites and passwords you save</w:t>
       </w:r>
       <w:r>
-        <w:t xml:space="preserve"> if you want to enter </w:t>
-      </w:r>
-      <w:r>
-        <w:t xml:space="preserve"> </w:t>
-      </w:r>
-      <w:r>
-        <w:t xml:space="preserve">new password </w:t>
+        <w:t xml:space="preserve"> if you want to </w:t>
+      </w:r>
+      <w:proofErr w:type="gramStart"/>
+      <w:r>
+        <w:t xml:space="preserve">enter </w:t>
+      </w:r>
+      <w:r>
+        <w:t xml:space="preserve"> </w:t>
+      </w:r>
+      <w:r>
+        <w:t>new</w:t>
+      </w:r>
+      <w:proofErr w:type="gramEnd"/>
+      <w:r>
+        <w:t xml:space="preserve"> password </w:t>
       </w:r>
       <w:r>
         <w:t>press 2</w:t>
@@ -411,8 +535,13 @@
     </w:p>
     <w:p>
       <w:r>
-        <w:t>Save it in username.txt file</w:t>
-      </w:r>
+        <w:t xml:space="preserve">Save it in username.txt </w:t>
+      </w:r>
+      <w:proofErr w:type="gramStart"/>
+      <w:r>
+        <w:t>file</w:t>
+      </w:r>
+      <w:proofErr w:type="gramEnd"/>
     </w:p>
     <w:p>
       <w:r>
@@ -425,12 +554,25 @@
         <w:t xml:space="preserve">username </w:t>
       </w:r>
       <w:r>
-        <w:t>email and password to sign up ”</w:t>
-      </w:r>
-    </w:p>
-    <w:p>
-      <w:r>
-        <w:t xml:space="preserve">Verify the email address using email address verifier method </w:t>
+        <w:t xml:space="preserve">email and password to sign </w:t>
+      </w:r>
+      <w:proofErr w:type="gramStart"/>
+      <w:r>
+        <w:t>up ”</w:t>
+      </w:r>
+      <w:proofErr w:type="gramEnd"/>
+    </w:p>
+    <w:p>
+      <w:r>
+        <w:t xml:space="preserve">Verify the email address using email address verifier </w:t>
+      </w:r>
+      <w:proofErr w:type="gramStart"/>
+      <w:r>
+        <w:t>method</w:t>
+      </w:r>
+      <w:proofErr w:type="gramEnd"/>
+      <w:r>
+        <w:t xml:space="preserve"> </w:t>
       </w:r>
     </w:p>
     <w:p>
@@ -448,7 +590,15 @@
     </w:p>
     <w:p>
       <w:r>
-        <w:t>Prompt “Press 2 to become a premium user 1 to remain free user”</w:t>
+        <w:t xml:space="preserve">Prompt “Press 2 to become a premium user 1 to remain free </w:t>
+      </w:r>
+      <w:proofErr w:type="gramStart"/>
+      <w:r>
+        <w:t>user</w:t>
+      </w:r>
+      <w:proofErr w:type="gramEnd"/>
+      <w:r>
+        <w:t>”</w:t>
       </w:r>
     </w:p>
     <w:p>
@@ -476,12 +626,14 @@
       <w:r>
         <w:t xml:space="preserve"> </w:t>
       </w:r>
+      <w:proofErr w:type="gramStart"/>
       <w:r>
         <w:t xml:space="preserve">Prompt </w:t>
       </w:r>
       <w:r>
         <w:t xml:space="preserve"> “</w:t>
       </w:r>
+      <w:proofErr w:type="gramEnd"/>
       <w:r>
         <w:t>Press 1 if you want to see websites and passwords you save if you want to enter new password press 2</w:t>
       </w:r>
@@ -537,31 +689,46 @@
         <w:t>than</w:t>
       </w:r>
       <w:r>
-        <w:t xml:space="preserve"> 5  Prompt “Free users are not allowed more than 5 passwords</w:t>
-      </w:r>
-      <w:r>
-        <w:t xml:space="preserve"> press 2 to become premium users</w:t>
-      </w:r>
-      <w:r>
-        <w:t xml:space="preserve"> or press 0 if you want to remain free</w:t>
-      </w:r>
-      <w:r>
-        <w:t>”</w:t>
-      </w:r>
-    </w:p>
-    <w:p>
-      <w:r>
-        <w:t xml:space="preserve"> </w:t>
-      </w:r>
-      <w:r>
-        <w:t>If 2</w:t>
-      </w:r>
-      <w:r>
-        <w:t xml:space="preserve"> is pressed change the status from free to premium</w:t>
-      </w:r>
-      <w:r>
-        <w:t xml:space="preserve"> in users.txt</w:t>
-      </w:r>
+        <w:t xml:space="preserve"> </w:t>
+      </w:r>
+      <w:proofErr w:type="gramStart"/>
+      <w:r>
+        <w:t>5  Prompt</w:t>
+      </w:r>
+      <w:proofErr w:type="gramEnd"/>
+      <w:r>
+        <w:t xml:space="preserve"> “Free users are not allowed more than 5 passwords”</w:t>
+      </w:r>
+    </w:p>
+    <w:p/>
+    <w:p>
+      <w:pPr>
+        <w:rPr>
+          <w:b/>
+          <w:bCs/>
+          <w:sz w:val="28"/>
+          <w:szCs w:val="28"/>
+          <w:u w:val="single"/>
+        </w:rPr>
+      </w:pPr>
+      <w:r>
+        <w:rPr>
+          <w:b/>
+          <w:bCs/>
+          <w:sz w:val="28"/>
+          <w:szCs w:val="28"/>
+          <w:u w:val="single"/>
+        </w:rPr>
+        <w:t>Logic</w:t>
+      </w:r>
+    </w:p>
+    <w:p>
+      <w:pPr>
+        <w:rPr>
+          <w:sz w:val="28"/>
+          <w:szCs w:val="28"/>
+        </w:rPr>
+      </w:pPr>
     </w:p>
     <w:p/>
     <w:p/>

--- a/Outline and Logic.docx
+++ b/Outline and Logic.docx
@@ -26,15 +26,7 @@
     <w:p/>
     <w:p>
       <w:r>
-        <w:t xml:space="preserve">The program has 2 </w:t>
-      </w:r>
-      <w:proofErr w:type="gramStart"/>
-      <w:r>
-        <w:t>entities</w:t>
-      </w:r>
-      <w:proofErr w:type="gramEnd"/>
-      <w:r>
-        <w:t xml:space="preserve"> </w:t>
+        <w:t xml:space="preserve">The program has 2 entities </w:t>
       </w:r>
     </w:p>
     <w:p>
@@ -108,33 +100,18 @@
       </w:r>
       <w:proofErr w:type="spellEnd"/>
       <w:r>
-        <w:t xml:space="preserve"> 5 passwords </w:t>
-      </w:r>
-      <w:proofErr w:type="gramStart"/>
-      <w:r>
-        <w:t>only</w:t>
-      </w:r>
-      <w:proofErr w:type="gramEnd"/>
-    </w:p>
-    <w:p>
-      <w:r>
-        <w:t xml:space="preserve">Premium users can save infinite amount of </w:t>
-      </w:r>
-      <w:proofErr w:type="gramStart"/>
-      <w:r>
-        <w:t>passwords</w:t>
-      </w:r>
-      <w:proofErr w:type="gramEnd"/>
-    </w:p>
-    <w:p>
-      <w:r>
-        <w:t xml:space="preserve">Users must sign </w:t>
-      </w:r>
-      <w:proofErr w:type="gramStart"/>
-      <w:r>
-        <w:t>up</w:t>
-      </w:r>
-      <w:proofErr w:type="gramEnd"/>
+        <w:t xml:space="preserve"> 5 passwords only</w:t>
+      </w:r>
+    </w:p>
+    <w:p>
+      <w:r>
+        <w:t>Premium users can save infinite amount of passwords</w:t>
+      </w:r>
+    </w:p>
+    <w:p>
+      <w:r>
+        <w:t>Users must sign up</w:t>
+      </w:r>
     </w:p>
     <w:p>
       <w:r>
@@ -142,13 +119,8 @@
       </w:r>
     </w:p>
     <w:p>
-      <w:proofErr w:type="gramStart"/>
-      <w:r>
-        <w:t>Admin</w:t>
-      </w:r>
-      <w:proofErr w:type="gramEnd"/>
-      <w:r>
-        <w:t xml:space="preserve"> have the privilege </w:t>
+      <w:r>
+        <w:t xml:space="preserve">Admin have the privilege </w:t>
       </w:r>
       <w:r>
         <w:t xml:space="preserve">to view </w:t>
@@ -162,34 +134,78 @@
     </w:p>
     <w:p>
       <w:r>
-        <w:t xml:space="preserve">Admins will be given a password from which they have to sign </w:t>
-      </w:r>
-      <w:proofErr w:type="gramStart"/>
-      <w:r>
-        <w:t>in</w:t>
-      </w:r>
-      <w:proofErr w:type="gramEnd"/>
+        <w:t>Admins will be given a password from which they have to sign in</w:t>
+      </w:r>
     </w:p>
     <w:p>
       <w:r>
         <w:t>Admins can delete user from</w:t>
       </w:r>
       <w:r>
-        <w:t xml:space="preserve"> the </w:t>
-      </w:r>
-      <w:proofErr w:type="gramStart"/>
-      <w:r>
-        <w:t>system</w:t>
-      </w:r>
-      <w:proofErr w:type="gramEnd"/>
+        <w:t xml:space="preserve"> the system </w:t>
+      </w:r>
+    </w:p>
+    <w:p/>
+    <w:p>
+      <w:r>
+        <w:t>Program:</w:t>
+      </w:r>
+    </w:p>
+    <w:p>
+      <w:r>
+        <w:t>In a loop</w:t>
+      </w:r>
+    </w:p>
+    <w:p>
       <w:r>
         <w:t xml:space="preserve"> </w:t>
       </w:r>
-    </w:p>
-    <w:p/>
-    <w:p>
-      <w:r>
-        <w:t>Program:</w:t>
+      <w:r>
+        <w:t>Prompt</w:t>
+      </w:r>
+      <w:r>
+        <w:t xml:space="preserve"> user the message </w:t>
+      </w:r>
+      <w:r>
+        <w:t xml:space="preserve"> “Are you a regular user or an admin if regular user press 1 if admin press 2</w:t>
+      </w:r>
+      <w:r>
+        <w:t xml:space="preserve"> press 3 to exit</w:t>
+      </w:r>
+      <w:r>
+        <w:t>”</w:t>
+      </w:r>
+    </w:p>
+    <w:p>
+      <w:r>
+        <w:t xml:space="preserve">If 3 then exit the program </w:t>
+      </w:r>
+    </w:p>
+    <w:p>
+      <w:r>
+        <w:t xml:space="preserve"> Check the users input if anything else is entered other than 1 or 2</w:t>
+      </w:r>
+      <w:r>
+        <w:t xml:space="preserve"> or 3</w:t>
+      </w:r>
+      <w:r>
+        <w:t xml:space="preserve"> give message </w:t>
+      </w:r>
+      <w:r>
+        <w:t>“Please enter    appropriate input”</w:t>
+      </w:r>
+    </w:p>
+    <w:p>
+      <w:r>
+        <w:t>If user selects admin give message “Please enter the password”</w:t>
+      </w:r>
+    </w:p>
+    <w:p>
+      <w:r>
+        <w:t xml:space="preserve">Check the password against admin.txt file </w:t>
+      </w:r>
+      <w:r>
+        <w:t>if it does not match say “Password is incorrect”</w:t>
       </w:r>
     </w:p>
     <w:p>
@@ -202,90 +218,7 @@
         <w:t xml:space="preserve"> </w:t>
       </w:r>
       <w:r>
-        <w:t>Prompt</w:t>
-      </w:r>
-      <w:r>
-        <w:t xml:space="preserve"> user the </w:t>
-      </w:r>
-      <w:proofErr w:type="gramStart"/>
-      <w:r>
-        <w:t xml:space="preserve">message </w:t>
-      </w:r>
-      <w:r>
-        <w:t xml:space="preserve"> “</w:t>
-      </w:r>
-      <w:proofErr w:type="gramEnd"/>
-      <w:r>
-        <w:t>Are you a regular user or an admin if regular user press 1 if admin press 2</w:t>
-      </w:r>
-      <w:r>
-        <w:t xml:space="preserve"> press 3 to exit</w:t>
-      </w:r>
-      <w:r>
-        <w:t>”</w:t>
-      </w:r>
-    </w:p>
-    <w:p>
-      <w:r>
-        <w:t xml:space="preserve">If 3 then exit the program </w:t>
-      </w:r>
-    </w:p>
-    <w:p>
-      <w:r>
-        <w:t xml:space="preserve"> Check the users input if anything else is entered other than 1 or 2</w:t>
-      </w:r>
-      <w:r>
-        <w:t xml:space="preserve"> or 3</w:t>
-      </w:r>
-      <w:r>
-        <w:t xml:space="preserve"> give message </w:t>
-      </w:r>
-      <w:r>
-        <w:t xml:space="preserve">“Please enter    appropriate </w:t>
-      </w:r>
-      <w:proofErr w:type="gramStart"/>
-      <w:r>
-        <w:t>input”</w:t>
-      </w:r>
-      <w:proofErr w:type="gramEnd"/>
-    </w:p>
-    <w:p>
-      <w:r>
-        <w:t>If user selects admin give message “Please enter the password”</w:t>
-      </w:r>
-    </w:p>
-    <w:p>
-      <w:r>
-        <w:t xml:space="preserve">Check the password against admin.txt file </w:t>
-      </w:r>
-      <w:r>
-        <w:t xml:space="preserve">if it does not match say “Password is </w:t>
-      </w:r>
-      <w:proofErr w:type="gramStart"/>
-      <w:r>
-        <w:t>incorrect”</w:t>
-      </w:r>
-      <w:proofErr w:type="gramEnd"/>
-    </w:p>
-    <w:p>
-      <w:r>
-        <w:t>In a loop</w:t>
-      </w:r>
-    </w:p>
-    <w:p>
-      <w:r>
-        <w:t xml:space="preserve"> </w:t>
-      </w:r>
-      <w:r>
-        <w:t xml:space="preserve">If password is </w:t>
-      </w:r>
-      <w:proofErr w:type="gramStart"/>
-      <w:r>
-        <w:t>correct</w:t>
-      </w:r>
-      <w:proofErr w:type="gramEnd"/>
-      <w:r>
-        <w:t xml:space="preserve"> </w:t>
+        <w:t xml:space="preserve">If password is correct </w:t>
       </w:r>
       <w:r>
         <w:t>then prompt “What do you want to do today if you want to view user</w:t>
@@ -337,28 +270,15 @@
         <w:t xml:space="preserve"> </w:t>
       </w:r>
       <w:r>
-        <w:t xml:space="preserve">Then show them the details from </w:t>
-      </w:r>
-      <w:proofErr w:type="gramStart"/>
-      <w:r>
-        <w:t>array</w:t>
-      </w:r>
-      <w:proofErr w:type="gramEnd"/>
+        <w:t>Then show them the details from array</w:t>
+      </w:r>
     </w:p>
     <w:p>
       <w:r>
         <w:t xml:space="preserve"> </w:t>
       </w:r>
       <w:r>
-        <w:t xml:space="preserve">If admin selects 2 prompt “Enter the username of </w:t>
-      </w:r>
-      <w:proofErr w:type="gramStart"/>
-      <w:r>
-        <w:t>user</w:t>
-      </w:r>
-      <w:proofErr w:type="gramEnd"/>
-      <w:r>
-        <w:t xml:space="preserve"> you want to delete”</w:t>
+        <w:t>If admin selects 2 prompt “Enter the username of user you want to delete”</w:t>
       </w:r>
     </w:p>
     <w:p>
@@ -369,26 +289,16 @@
         <w:t xml:space="preserve">Delete the row </w:t>
       </w:r>
       <w:r>
-        <w:t xml:space="preserve">of the username admin </w:t>
-      </w:r>
-      <w:proofErr w:type="gramStart"/>
-      <w:r>
-        <w:t>entered</w:t>
-      </w:r>
-      <w:proofErr w:type="gramEnd"/>
+        <w:t>of the username admin entered</w:t>
+      </w:r>
     </w:p>
     <w:p>
       <w:r>
         <w:t xml:space="preserve"> </w:t>
       </w:r>
       <w:r>
-        <w:t xml:space="preserve">Delete the username.txt </w:t>
-      </w:r>
-      <w:proofErr w:type="gramStart"/>
-      <w:r>
-        <w:t>file</w:t>
-      </w:r>
-      <w:proofErr w:type="gramEnd"/>
+        <w:t>Delete the username.txt file</w:t>
+      </w:r>
     </w:p>
     <w:p>
       <w:r>
@@ -403,16 +313,11 @@
         <w:t>Give message “Are you a new or an existing user</w:t>
       </w:r>
       <w:r>
-        <w:t xml:space="preserve"> if existing press 1 else press 2 to </w:t>
-      </w:r>
-      <w:proofErr w:type="gramStart"/>
-      <w:r>
-        <w:t>signup</w:t>
+        <w:t xml:space="preserve"> if existing press 1 else press 2 to signup</w:t>
       </w:r>
       <w:r>
         <w:t>”</w:t>
       </w:r>
-      <w:proofErr w:type="gramEnd"/>
     </w:p>
     <w:p>
       <w:r>
@@ -433,18 +338,10 @@
         <w:t xml:space="preserve"> enter</w:t>
       </w:r>
       <w:r>
-        <w:t xml:space="preserve"> email </w:t>
-      </w:r>
-      <w:proofErr w:type="gramStart"/>
-      <w:r>
-        <w:t xml:space="preserve">and </w:t>
-      </w:r>
-      <w:r>
-        <w:t xml:space="preserve"> password</w:t>
-      </w:r>
-      <w:proofErr w:type="gramEnd"/>
-      <w:r>
-        <w:t xml:space="preserve"> of their account</w:t>
+        <w:t xml:space="preserve"> email and </w:t>
+      </w:r>
+      <w:r>
+        <w:t xml:space="preserve"> password of their account</w:t>
       </w:r>
       <w:r>
         <w:t>”</w:t>
@@ -458,13 +355,8 @@
         <w:t xml:space="preserve">Check against user.txt file if email or password is incorrect </w:t>
       </w:r>
       <w:r>
-        <w:t xml:space="preserve">say “Please enter correct email and </w:t>
-      </w:r>
-      <w:proofErr w:type="gramStart"/>
-      <w:r>
-        <w:t>password”</w:t>
-      </w:r>
-      <w:proofErr w:type="gramEnd"/>
+        <w:t>say “Please enter correct email and password”</w:t>
+      </w:r>
     </w:p>
     <w:p>
       <w:r>
@@ -480,21 +372,13 @@
         <w:t>websites and passwords you save</w:t>
       </w:r>
       <w:r>
-        <w:t xml:space="preserve"> if you want to </w:t>
-      </w:r>
-      <w:proofErr w:type="gramStart"/>
-      <w:r>
-        <w:t xml:space="preserve">enter </w:t>
+        <w:t xml:space="preserve"> if you want to enter </w:t>
       </w:r>
       <w:r>
         <w:t xml:space="preserve"> </w:t>
       </w:r>
       <w:r>
-        <w:t>new</w:t>
-      </w:r>
-      <w:proofErr w:type="gramEnd"/>
-      <w:r>
-        <w:t xml:space="preserve"> password </w:t>
+        <w:t xml:space="preserve">new password </w:t>
       </w:r>
       <w:r>
         <w:t>press 2</w:t>
@@ -535,13 +419,8 @@
     </w:p>
     <w:p>
       <w:r>
-        <w:t xml:space="preserve">Save it in username.txt </w:t>
-      </w:r>
-      <w:proofErr w:type="gramStart"/>
-      <w:r>
-        <w:t>file</w:t>
-      </w:r>
-      <w:proofErr w:type="gramEnd"/>
+        <w:t>Save it in username.txt file</w:t>
+      </w:r>
     </w:p>
     <w:p>
       <w:r>
@@ -554,86 +433,63 @@
         <w:t xml:space="preserve">username </w:t>
       </w:r>
       <w:r>
-        <w:t xml:space="preserve">email and password to sign </w:t>
-      </w:r>
-      <w:proofErr w:type="gramStart"/>
-      <w:r>
-        <w:t>up ”</w:t>
-      </w:r>
-      <w:proofErr w:type="gramEnd"/>
-    </w:p>
-    <w:p>
-      <w:r>
-        <w:t xml:space="preserve">Verify the email address using email address verifier </w:t>
-      </w:r>
-      <w:proofErr w:type="gramStart"/>
-      <w:r>
-        <w:t>method</w:t>
-      </w:r>
-      <w:proofErr w:type="gramEnd"/>
+        <w:t>email and password to sign up ”</w:t>
+      </w:r>
+    </w:p>
+    <w:p>
+      <w:r>
+        <w:t xml:space="preserve">Verify the email address using email address verifier method </w:t>
+      </w:r>
+    </w:p>
+    <w:p>
+      <w:r>
+        <w:t>If email invalid prompt “Enter a valid email address”</w:t>
+      </w:r>
+    </w:p>
+    <w:p>
+      <w:r>
+        <w:t>Else create a txt file with the usernam</w:t>
+      </w:r>
+      <w:r>
+        <w:t>e.txt and prompt “Account created successfully “</w:t>
+      </w:r>
+    </w:p>
+    <w:p>
+      <w:r>
+        <w:t>Prompt “Press 2 to become a premium user 1 to remain free user”</w:t>
+      </w:r>
+    </w:p>
+    <w:p>
+      <w:r>
+        <w:t xml:space="preserve">If pressed 2 in users.txt file write the status of user as </w:t>
+      </w:r>
+      <w:r>
+        <w:t>“Premium”</w:t>
+      </w:r>
+    </w:p>
+    <w:p>
+      <w:r>
+        <w:t xml:space="preserve">If pressed 1 </w:t>
+      </w:r>
+      <w:r>
+        <w:t>in users.txt file write the status of user as “Free”</w:t>
+      </w:r>
+    </w:p>
+    <w:p>
+      <w:r>
+        <w:t>Loop</w:t>
+      </w:r>
+    </w:p>
+    <w:p>
       <w:r>
         <w:t xml:space="preserve"> </w:t>
       </w:r>
-    </w:p>
-    <w:p>
-      <w:r>
-        <w:t>If email invalid prompt “Enter a valid email address”</w:t>
-      </w:r>
-    </w:p>
-    <w:p>
-      <w:r>
-        <w:t>Else create a txt file with the usernam</w:t>
-      </w:r>
-      <w:r>
-        <w:t>e.txt and prompt “Account created successfully “</w:t>
-      </w:r>
-    </w:p>
-    <w:p>
-      <w:r>
-        <w:t xml:space="preserve">Prompt “Press 2 to become a premium user 1 to remain free </w:t>
-      </w:r>
-      <w:proofErr w:type="gramStart"/>
-      <w:r>
-        <w:t>user</w:t>
-      </w:r>
-      <w:proofErr w:type="gramEnd"/>
-      <w:r>
-        <w:t>”</w:t>
-      </w:r>
-    </w:p>
-    <w:p>
-      <w:r>
-        <w:t xml:space="preserve">If pressed 2 in users.txt file write the status of user as </w:t>
-      </w:r>
-      <w:r>
-        <w:t>“Premium”</w:t>
-      </w:r>
-    </w:p>
-    <w:p>
-      <w:r>
-        <w:t xml:space="preserve">If pressed 1 </w:t>
-      </w:r>
-      <w:r>
-        <w:t>in users.txt file write the status of user as “Free”</w:t>
-      </w:r>
-    </w:p>
-    <w:p>
-      <w:r>
-        <w:t>Loop</w:t>
-      </w:r>
-    </w:p>
-    <w:p>
-      <w:r>
-        <w:t xml:space="preserve"> </w:t>
-      </w:r>
-      <w:proofErr w:type="gramStart"/>
       <w:r>
         <w:t xml:space="preserve">Prompt </w:t>
       </w:r>
       <w:r>
         <w:t xml:space="preserve"> “</w:t>
       </w:r>
-      <w:proofErr w:type="gramEnd"/>
       <w:r>
         <w:t>Press 1 if you want to see websites and passwords you save if you want to enter new password press 2</w:t>
       </w:r>
@@ -689,15 +545,7 @@
         <w:t>than</w:t>
       </w:r>
       <w:r>
-        <w:t xml:space="preserve"> </w:t>
-      </w:r>
-      <w:proofErr w:type="gramStart"/>
-      <w:r>
-        <w:t>5  Prompt</w:t>
-      </w:r>
-      <w:proofErr w:type="gramEnd"/>
-      <w:r>
-        <w:t xml:space="preserve"> “Free users are not allowed more than 5 passwords”</w:t>
+        <w:t xml:space="preserve"> 5  Prompt “Free users are not allowed more than 5 passwords”</w:t>
       </w:r>
     </w:p>
     <w:p/>
@@ -719,16 +567,608 @@
           <w:szCs w:val="28"/>
           <w:u w:val="single"/>
         </w:rPr>
-        <w:t>Logic</w:t>
-      </w:r>
-    </w:p>
-    <w:p>
-      <w:pPr>
+        <w:t>Logi</w:t>
+      </w:r>
+      <w:r>
         <w:rPr>
+          <w:b/>
+          <w:bCs/>
           <w:sz w:val="28"/>
           <w:szCs w:val="28"/>
+          <w:u w:val="single"/>
         </w:rPr>
-      </w:pPr>
+        <w:t>c</w:t>
+      </w:r>
+    </w:p>
+    <w:p>
+      <w:r>
+        <w:t>User Class</w:t>
+      </w:r>
+    </w:p>
+    <w:p/>
+    <w:p>
+      <w:r>
+        <w:t>Constructor:</w:t>
+      </w:r>
+    </w:p>
+    <w:p>
+      <w:r>
+        <w:t>Sets the user's name and password.</w:t>
+      </w:r>
+    </w:p>
+    <w:p>
+      <w:r>
+        <w:t>exists:</w:t>
+      </w:r>
+    </w:p>
+    <w:p>
+      <w:r>
+        <w:t>1. Open the file with the user's name and extension `.txt`.</w:t>
+      </w:r>
+    </w:p>
+    <w:p>
+      <w:r>
+        <w:t>2. If the file is open:</w:t>
+      </w:r>
+    </w:p>
+    <w:p>
+      <w:r>
+        <w:t xml:space="preserve">    * Get the first line of the file.</w:t>
+      </w:r>
+    </w:p>
+    <w:p>
+      <w:r>
+        <w:t xml:space="preserve">    * If the first line is the user's password:</w:t>
+      </w:r>
+    </w:p>
+    <w:p>
+      <w:r>
+        <w:t xml:space="preserve">        * Close the file.</w:t>
+      </w:r>
+    </w:p>
+    <w:p>
+      <w:r>
+        <w:t xml:space="preserve">        * Return `true`.</w:t>
+      </w:r>
+    </w:p>
+    <w:p>
+      <w:r>
+        <w:t xml:space="preserve">    * Close the file.</w:t>
+      </w:r>
+    </w:p>
+    <w:p>
+      <w:r>
+        <w:t>3. Return `false`.</w:t>
+      </w:r>
+    </w:p>
+    <w:p>
+      <w:proofErr w:type="spellStart"/>
+      <w:r>
+        <w:t>GetName</w:t>
+      </w:r>
+      <w:proofErr w:type="spellEnd"/>
+      <w:r>
+        <w:t>()</w:t>
+      </w:r>
+    </w:p>
+    <w:p>
+      <w:r>
+        <w:t>Returns users name</w:t>
+      </w:r>
+    </w:p>
+    <w:p>
+      <w:proofErr w:type="spellStart"/>
+      <w:r>
+        <w:t>GetPassword</w:t>
+      </w:r>
+      <w:proofErr w:type="spellEnd"/>
+      <w:r>
+        <w:t>()</w:t>
+      </w:r>
+    </w:p>
+    <w:p>
+      <w:r>
+        <w:t xml:space="preserve">Returns users password </w:t>
+      </w:r>
+    </w:p>
+    <w:p>
+      <w:r>
+        <w:t>signup:</w:t>
+      </w:r>
+    </w:p>
+    <w:p>
+      <w:r>
+        <w:t>1. Create a file with the user's name and extension `.txt`.</w:t>
+      </w:r>
+    </w:p>
+    <w:p>
+      <w:r>
+        <w:t>2. Write the user's password to the file.</w:t>
+      </w:r>
+    </w:p>
+    <w:p>
+      <w:r>
+        <w:t>3. Open the `users.txt` file in append mode.</w:t>
+      </w:r>
+    </w:p>
+    <w:p>
+      <w:r>
+        <w:t>4. Write the user's name, email, and status to the file.</w:t>
+      </w:r>
+    </w:p>
+    <w:p>
+      <w:r>
+        <w:t>5. Close the file.</w:t>
+      </w:r>
+    </w:p>
+    <w:p>
+      <w:proofErr w:type="spellStart"/>
+      <w:r>
+        <w:t>write_passwords</w:t>
+      </w:r>
+      <w:proofErr w:type="spellEnd"/>
+      <w:r>
+        <w:t>:</w:t>
+      </w:r>
+    </w:p>
+    <w:p>
+      <w:r>
+        <w:t>1. Create a file with the user's name and extension `.txt`.</w:t>
+      </w:r>
+    </w:p>
+    <w:p>
+      <w:r>
+        <w:t>2. Open the file in append mode.</w:t>
+      </w:r>
+    </w:p>
+    <w:p>
+      <w:r>
+        <w:lastRenderedPageBreak/>
+        <w:t>3. Write the website and password to the file, separated by a space.</w:t>
+      </w:r>
+    </w:p>
+    <w:p>
+      <w:r>
+        <w:t xml:space="preserve">4. Close the </w:t>
+      </w:r>
+      <w:proofErr w:type="spellStart"/>
+      <w:r>
+        <w:t>file.</w:t>
+      </w:r>
+      <w:r>
+        <w:t>change_password</w:t>
+      </w:r>
+      <w:proofErr w:type="spellEnd"/>
+      <w:r>
+        <w:t>:</w:t>
+      </w:r>
+    </w:p>
+    <w:p>
+      <w:r>
+        <w:t>1. Open the file with the user's name and extension `.txt`.</w:t>
+      </w:r>
+    </w:p>
+    <w:p>
+      <w:r>
+        <w:t>2. Create a temporary file.</w:t>
+      </w:r>
+    </w:p>
+    <w:p>
+      <w:r>
+        <w:t>3. Iterate over the lines in the file:</w:t>
+      </w:r>
+    </w:p>
+    <w:p>
+      <w:r>
+        <w:t xml:space="preserve">    * If the line contains the website name:</w:t>
+      </w:r>
+    </w:p>
+    <w:p>
+      <w:r>
+        <w:t xml:space="preserve">        * Replace the password on the line with the new password.</w:t>
+      </w:r>
+    </w:p>
+    <w:p>
+      <w:r>
+        <w:t xml:space="preserve">        * Write the line to the temporary file.</w:t>
+      </w:r>
+    </w:p>
+    <w:p>
+      <w:r>
+        <w:t xml:space="preserve">    * Otherwise, write the line to the temporary file unchanged.</w:t>
+      </w:r>
+    </w:p>
+    <w:p>
+      <w:r>
+        <w:t>4. Close the file and the temporary file.</w:t>
+      </w:r>
+    </w:p>
+    <w:p>
+      <w:r>
+        <w:t>5. Delete the original file.</w:t>
+      </w:r>
+    </w:p>
+    <w:p>
+      <w:r>
+        <w:t>6. Rename the temporary file to the original file name.</w:t>
+      </w:r>
+    </w:p>
+    <w:p>
+      <w:r>
+        <w:t>7. If the password was changed successfully, print a message to the user.</w:t>
+      </w:r>
+    </w:p>
+    <w:p>
+      <w:r>
+        <w:t>8. Otherwise, print a message to the user asking them to check the website name.</w:t>
+      </w:r>
+    </w:p>
+    <w:p>
+      <w:proofErr w:type="spellStart"/>
+      <w:r>
+        <w:t>view_passwords</w:t>
+      </w:r>
+      <w:proofErr w:type="spellEnd"/>
+      <w:r>
+        <w:t>:</w:t>
+      </w:r>
+    </w:p>
+    <w:p>
+      <w:r>
+        <w:t>1. Open the file with the user's name and extension `.txt`.</w:t>
+      </w:r>
+    </w:p>
+    <w:p>
+      <w:r>
+        <w:t>2. Create an array of strings to store the passwords.</w:t>
+      </w:r>
+    </w:p>
+    <w:p>
+      <w:r>
+        <w:t>3. Iterate over the lines in the file:</w:t>
+      </w:r>
+    </w:p>
+    <w:p>
+      <w:r>
+        <w:t xml:space="preserve">    * Add the line to the array of strings.</w:t>
+      </w:r>
+    </w:p>
+    <w:p>
+      <w:r>
+        <w:t>4. Close the file.</w:t>
+      </w:r>
+    </w:p>
+    <w:p>
+      <w:r>
+        <w:t>5. Iterate over the array of strings, starting at index 1:</w:t>
+      </w:r>
+    </w:p>
+    <w:p>
+      <w:r>
+        <w:t xml:space="preserve">    * Print the string to the console.</w:t>
+      </w:r>
+    </w:p>
+    <w:p>
+      <w:r>
+        <w:t>6. Print the number of passwords to the console.</w:t>
+      </w:r>
+      <w:r>
+        <w:t>.</w:t>
+      </w:r>
+    </w:p>
+    <w:p>
+      <w:r>
+        <w:t>Admin Class</w:t>
+      </w:r>
+    </w:p>
+    <w:p/>
+    <w:p>
+      <w:proofErr w:type="spellStart"/>
+      <w:r>
+        <w:t>remove_user</w:t>
+      </w:r>
+      <w:proofErr w:type="spellEnd"/>
+      <w:r>
+        <w:t>:</w:t>
+      </w:r>
+    </w:p>
+    <w:p>
+      <w:r>
+        <w:t>1. Open the file with the given path.</w:t>
+      </w:r>
+    </w:p>
+    <w:p>
+      <w:r>
+        <w:t>2. Create a temporary file.</w:t>
+      </w:r>
+    </w:p>
+    <w:p>
+      <w:r>
+        <w:t>3. Iterate over the lines in the file:</w:t>
+      </w:r>
+    </w:p>
+    <w:p>
+      <w:r>
+        <w:lastRenderedPageBreak/>
+        <w:t xml:space="preserve">    * If the line does not contain the given username:</w:t>
+      </w:r>
+    </w:p>
+    <w:p>
+      <w:r>
+        <w:t xml:space="preserve">        * Write the line to the temporary file.</w:t>
+      </w:r>
+    </w:p>
+    <w:p>
+      <w:r>
+        <w:t xml:space="preserve">    * Otherwise:</w:t>
+      </w:r>
+    </w:p>
+    <w:p>
+      <w:r>
+        <w:t xml:space="preserve">        * Set the `found` flag to `true`.</w:t>
+      </w:r>
+    </w:p>
+    <w:p>
+      <w:r>
+        <w:t>4. Close the file and the temporary file.</w:t>
+      </w:r>
+    </w:p>
+    <w:p>
+      <w:r>
+        <w:t>5. Delete the original file.</w:t>
+      </w:r>
+    </w:p>
+    <w:p>
+      <w:r>
+        <w:t>6. Rename the temporary file to the original file name.</w:t>
+      </w:r>
+    </w:p>
+    <w:p>
+      <w:r>
+        <w:t>7. If the user was found, print a message to the console.</w:t>
+      </w:r>
+    </w:p>
+    <w:p>
+      <w:r>
+        <w:t>8. Otherwise, print a message to the console asking the user to check the username.</w:t>
+      </w:r>
+    </w:p>
+    <w:p>
+      <w:proofErr w:type="spellStart"/>
+      <w:r>
+        <w:t>view_users</w:t>
+      </w:r>
+      <w:proofErr w:type="spellEnd"/>
+      <w:r>
+        <w:t>:</w:t>
+      </w:r>
+    </w:p>
+    <w:p>
+      <w:r>
+        <w:t>1. Open the file with the given name.</w:t>
+      </w:r>
+    </w:p>
+    <w:p>
+      <w:r>
+        <w:t>2. Create an array of strings to store the usernames.</w:t>
+      </w:r>
+    </w:p>
+    <w:p>
+      <w:r>
+        <w:t>3. Iterate over the lines in the file:</w:t>
+      </w:r>
+    </w:p>
+    <w:p>
+      <w:r>
+        <w:t xml:space="preserve">    * Add the line to the array of strings.</w:t>
+      </w:r>
+    </w:p>
+    <w:p>
+      <w:r>
+        <w:t>4. Close the file.</w:t>
+      </w:r>
+    </w:p>
+    <w:p>
+      <w:r>
+        <w:t>5. Iterate over the array of strings:</w:t>
+      </w:r>
+    </w:p>
+    <w:p>
+      <w:r>
+        <w:t xml:space="preserve">    * Print the string to the console.</w:t>
+      </w:r>
+    </w:p>
+    <w:p/>
+    <w:p>
+      <w:r>
+        <w:t>Main function:</w:t>
+      </w:r>
+    </w:p>
+    <w:p>
+      <w:r>
+        <w:t>1. Declare a variable `determine` of type `int`.</w:t>
+      </w:r>
+    </w:p>
+    <w:p>
+      <w:r>
+        <w:t>2. Prompt the user to enter 1 for regular user, 2 for admin, or 3 to exit.</w:t>
+      </w:r>
+    </w:p>
+    <w:p>
+      <w:r>
+        <w:t>3. If the user enters 1, do the following:</w:t>
+      </w:r>
+    </w:p>
+    <w:p>
+      <w:r>
+        <w:t xml:space="preserve">    * Prompt the user to enter 1 for an existing user or 2 for a new user.</w:t>
+      </w:r>
+    </w:p>
+    <w:p>
+      <w:r>
+        <w:t xml:space="preserve">    * If the user enters 1, do the following:</w:t>
+      </w:r>
+    </w:p>
+    <w:p>
+      <w:r>
+        <w:t xml:space="preserve">        * Prompt the user to enter their username and password.</w:t>
+      </w:r>
+    </w:p>
+    <w:p>
+      <w:r>
+        <w:t xml:space="preserve">        * Check if the username and password exist in the `users.txt` file.</w:t>
+      </w:r>
+    </w:p>
+    <w:p>
+      <w:r>
+        <w:t xml:space="preserve">        * If they exist, do the following:</w:t>
+      </w:r>
+    </w:p>
+    <w:p>
+      <w:r>
+        <w:t xml:space="preserve">            * Welcome the user to the password manager and display the following menu:</w:t>
+      </w:r>
+    </w:p>
+    <w:p>
+      <w:r>
+        <w:t xml:space="preserve">                * View passwords</w:t>
+      </w:r>
+    </w:p>
+    <w:p>
+      <w:r>
+        <w:lastRenderedPageBreak/>
+        <w:t xml:space="preserve">                * Write down new passwords</w:t>
+      </w:r>
+    </w:p>
+    <w:p>
+      <w:r>
+        <w:t xml:space="preserve">                * Change passwords</w:t>
+      </w:r>
+    </w:p>
+    <w:p>
+      <w:r>
+        <w:t xml:space="preserve">                * Logout</w:t>
+      </w:r>
+    </w:p>
+    <w:p>
+      <w:r>
+        <w:t xml:space="preserve">            * Repeat the menu until the user chooses to logout.</w:t>
+      </w:r>
+    </w:p>
+    <w:p>
+      <w:r>
+        <w:t xml:space="preserve">        * If the username and password do not exist, do the following:</w:t>
+      </w:r>
+    </w:p>
+    <w:p>
+      <w:r>
+        <w:t xml:space="preserve">            * Display an error message and ask the user to try again.</w:t>
+      </w:r>
+    </w:p>
+    <w:p>
+      <w:r>
+        <w:t xml:space="preserve">    * If the user enters 2, do the following:</w:t>
+      </w:r>
+    </w:p>
+    <w:p>
+      <w:r>
+        <w:t xml:space="preserve">        * Prompt the user to enter their username, email, and password.</w:t>
+      </w:r>
+    </w:p>
+    <w:p>
+      <w:r>
+        <w:t xml:space="preserve">        * Check if the username already exists in the `users.txt` file.</w:t>
+      </w:r>
+    </w:p>
+    <w:p>
+      <w:r>
+        <w:t xml:space="preserve">        * If the username does not exist, do the following:</w:t>
+      </w:r>
+    </w:p>
+    <w:p>
+      <w:r>
+        <w:t xml:space="preserve">            * Write the username, email, and password to the `users.txt` file.</w:t>
+      </w:r>
+    </w:p>
+    <w:p>
+      <w:r>
+        <w:t xml:space="preserve">            * Display a success message.</w:t>
+      </w:r>
+    </w:p>
+    <w:p>
+      <w:r>
+        <w:t xml:space="preserve">        * If the username does exist, do the following:</w:t>
+      </w:r>
+    </w:p>
+    <w:p>
+      <w:r>
+        <w:t xml:space="preserve">            * Display an error message and ask the user to try again.</w:t>
+      </w:r>
+    </w:p>
+    <w:p>
+      <w:r>
+        <w:t>4. If the user enters 2, do the following:</w:t>
+      </w:r>
+    </w:p>
+    <w:p>
+      <w:r>
+        <w:t xml:space="preserve">    * Prompt the user to enter the admin password.</w:t>
+      </w:r>
+    </w:p>
+    <w:p>
+      <w:r>
+        <w:t xml:space="preserve">    * Check if the admin password is correct.</w:t>
+      </w:r>
+    </w:p>
+    <w:p>
+      <w:r>
+        <w:t xml:space="preserve">    * If the admin password is correct, do the following:</w:t>
+      </w:r>
+    </w:p>
+    <w:p>
+      <w:r>
+        <w:t xml:space="preserve">        * Display the following menu:</w:t>
+      </w:r>
+    </w:p>
+    <w:p>
+      <w:r>
+        <w:t xml:space="preserve">            * View users</w:t>
+      </w:r>
+    </w:p>
+    <w:p>
+      <w:r>
+        <w:t xml:space="preserve">            * Delete users</w:t>
+      </w:r>
+    </w:p>
+    <w:p>
+      <w:r>
+        <w:t xml:space="preserve">            * Logout</w:t>
+      </w:r>
+    </w:p>
+    <w:p>
+      <w:r>
+        <w:t xml:space="preserve">        * Repeat the menu until the user chooses to logout.</w:t>
+      </w:r>
+    </w:p>
+    <w:p>
+      <w:r>
+        <w:t xml:space="preserve">    * If the admin password is incorrect, do the following:</w:t>
+      </w:r>
+    </w:p>
+    <w:p>
+      <w:r>
+        <w:t xml:space="preserve">        * Display an error message and ask the user to try again.</w:t>
+      </w:r>
+    </w:p>
+    <w:p>
+      <w:r>
+        <w:t>5. If the user enters 3, do the following:</w:t>
+      </w:r>
+    </w:p>
+    <w:p>
+      <w:r>
+        <w:t xml:space="preserve">    * Exit the program.</w:t>
+      </w:r>
     </w:p>
     <w:p/>
     <w:p/>
